--- a/AStar Notes.docx
+++ b/AStar Notes.docx
@@ -15,6 +15,7 @@
         <w:tc>
           <w:tcPr>
             <w:tcW w:w="9350" w:type="dxa"/>
+            <w:shd w:val="clear" w:color="auto" w:fill="DEEAF6" w:themeFill="accent1" w:themeFillTint="33"/>
           </w:tcPr>
           <w:p>
             <w:r>
@@ -27,6 +28,7 @@
         <w:tc>
           <w:tcPr>
             <w:tcW w:w="9350" w:type="dxa"/>
+            <w:shd w:val="clear" w:color="auto" w:fill="F8DCEF"/>
           </w:tcPr>
           <w:p>
             <w:r>
@@ -84,8 +86,38 @@
         <w:tc>
           <w:tcPr>
             <w:tcW w:w="9350" w:type="dxa"/>
+            <w:shd w:val="clear" w:color="auto" w:fill="FFF2CC" w:themeFill="accent4" w:themeFillTint="33"/>
           </w:tcPr>
           <w:p>
+            <w:r>
+              <w:t>__</w:t>
+            </w:r>
+            <w:proofErr w:type="spellStart"/>
+            <w:r>
+              <w:t>init</w:t>
+            </w:r>
+            <w:proofErr w:type="spellEnd"/>
+            <w:r>
+              <w:t>_</w:t>
+            </w:r>
+            <w:proofErr w:type="gramStart"/>
+            <w:r>
+              <w:t>_(</w:t>
+            </w:r>
+            <w:proofErr w:type="gramEnd"/>
+            <w:r>
+              <w:t xml:space="preserve">self, </w:t>
+            </w:r>
+            <w:proofErr w:type="spellStart"/>
+            <w:r>
+              <w:t>pos</w:t>
+            </w:r>
+            <w:proofErr w:type="spellEnd"/>
+            <w:r>
+              <w:t>)</w:t>
+            </w:r>
+          </w:p>
+          <w:p>
             <w:proofErr w:type="spellStart"/>
             <w:r>
               <w:t>change_</w:t>
@@ -106,11 +138,11 @@
           <w:p>
             <w:proofErr w:type="spellStart"/>
             <w:r>
-              <w:t>get_</w:t>
+              <w:t>set_</w:t>
             </w:r>
             <w:proofErr w:type="gramStart"/>
             <w:r>
-              <w:t>neighbors</w:t>
+              <w:t>parent</w:t>
             </w:r>
             <w:proofErr w:type="spellEnd"/>
             <w:r>
@@ -118,7 +150,7 @@
             </w:r>
             <w:proofErr w:type="gramEnd"/>
             <w:r>
-              <w:t>self, graph)</w:t>
+              <w:t>self, node)</w:t>
             </w:r>
           </w:p>
           <w:p>
@@ -168,12 +200,11 @@
             </w:r>
           </w:p>
         </w:tc>
+        <w:bookmarkStart w:id="0" w:name="_GoBack"/>
+        <w:bookmarkEnd w:id="0"/>
       </w:tr>
     </w:tbl>
-    <w:p>
-      <w:bookmarkStart w:id="0" w:name="_GoBack"/>
-      <w:bookmarkEnd w:id="0"/>
-    </w:p>
+    <w:p/>
     <w:tbl>
       <w:tblPr>
         <w:tblStyle w:val="TableGrid"/>
@@ -187,6 +218,7 @@
         <w:tc>
           <w:tcPr>
             <w:tcW w:w="9350" w:type="dxa"/>
+            <w:shd w:val="clear" w:color="auto" w:fill="DEEAF6" w:themeFill="accent1" w:themeFillTint="33"/>
           </w:tcPr>
           <w:p>
             <w:r>
@@ -199,6 +231,7 @@
         <w:tc>
           <w:tcPr>
             <w:tcW w:w="9350" w:type="dxa"/>
+            <w:shd w:val="clear" w:color="auto" w:fill="F8DCEF"/>
           </w:tcPr>
           <w:p>
             <w:r>
@@ -221,16 +254,27 @@
         <w:tc>
           <w:tcPr>
             <w:tcW w:w="9350" w:type="dxa"/>
+            <w:shd w:val="clear" w:color="auto" w:fill="FFF2CC" w:themeFill="accent4" w:themeFillTint="33"/>
           </w:tcPr>
           <w:p>
             <w:proofErr w:type="spellStart"/>
             <w:r>
-              <w:t>set_up_graphs</w:t>
-            </w:r>
-            <w:proofErr w:type="spellEnd"/>
+              <w:t>generate_nodes</w:t>
+            </w:r>
+            <w:proofErr w:type="spellEnd"/>
+            <w:r>
+              <w:t xml:space="preserve"> </w:t>
+            </w:r>
             <w:r>
               <w:t>(self)</w:t>
             </w:r>
+          </w:p>
+          <w:p>
+            <w:proofErr w:type="spellStart"/>
+            <w:r>
+              <w:t>display_grid</w:t>
+            </w:r>
+            <w:proofErr w:type="spellEnd"/>
           </w:p>
         </w:tc>
       </w:tr>
@@ -249,6 +293,10 @@
         <w:tc>
           <w:tcPr>
             <w:tcW w:w="9350" w:type="dxa"/>
+            <w:tcBorders>
+              <w:bottom w:val="nil"/>
+            </w:tcBorders>
+            <w:shd w:val="clear" w:color="auto" w:fill="DEEAF6" w:themeFill="accent1" w:themeFillTint="33"/>
           </w:tcPr>
           <w:p>
             <w:proofErr w:type="spellStart"/>
@@ -263,6 +311,10 @@
         <w:tc>
           <w:tcPr>
             <w:tcW w:w="9350" w:type="dxa"/>
+            <w:tcBorders>
+              <w:top w:val="nil"/>
+            </w:tcBorders>
+            <w:shd w:val="clear" w:color="auto" w:fill="F8DCEF"/>
           </w:tcPr>
           <w:p>
             <w:r>
@@ -306,8 +358,30 @@
         <w:tc>
           <w:tcPr>
             <w:tcW w:w="9350" w:type="dxa"/>
+            <w:shd w:val="clear" w:color="auto" w:fill="FFF2CC" w:themeFill="accent4" w:themeFillTint="33"/>
           </w:tcPr>
           <w:p>
+            <w:r>
+              <w:t>__</w:t>
+            </w:r>
+            <w:proofErr w:type="spellStart"/>
+            <w:r>
+              <w:t>init</w:t>
+            </w:r>
+            <w:proofErr w:type="spellEnd"/>
+            <w:r>
+              <w:t>_</w:t>
+            </w:r>
+            <w:proofErr w:type="gramStart"/>
+            <w:r>
+              <w:t>_(</w:t>
+            </w:r>
+            <w:proofErr w:type="gramEnd"/>
+            <w:r>
+              <w:t>self, graph)</w:t>
+            </w:r>
+          </w:p>
+          <w:p>
             <w:proofErr w:type="spellStart"/>
             <w:r>
               <w:t>set_start_</w:t>
@@ -375,6 +449,16 @@
             <w:proofErr w:type="spellStart"/>
             <w:r>
               <w:t>algorithm_step</w:t>
+            </w:r>
+            <w:proofErr w:type="spellEnd"/>
+            <w:r>
+              <w:t>(self)</w:t>
+            </w:r>
+          </w:p>
+          <w:p>
+            <w:proofErr w:type="spellStart"/>
+            <w:r>
+              <w:t>get_neighbors</w:t>
             </w:r>
             <w:proofErr w:type="spellEnd"/>
             <w:r>
